--- a/MÔ TẢ HỆ THỐNG.docx
+++ b/MÔ TẢ HỆ THỐNG.docx
@@ -1,6 +1,6 @@
 
 <file path=word/document.xml><?xml version="1.0" encoding="utf-8"?>
-<w:document xmlns:wpc="http://schemas.microsoft.com/office/word/2010/wordprocessingCanvas" xmlns:mc="http://schemas.openxmlformats.org/markup-compatibility/2006" xmlns:o="urn:schemas-microsoft-com:office:office" xmlns:r="http://schemas.openxmlformats.org/officeDocument/2006/relationships" xmlns:m="http://schemas.openxmlformats.org/officeDocument/2006/math" xmlns:v="urn:schemas-microsoft-com:vml" xmlns:wp14="http://schemas.microsoft.com/office/word/2010/wordprocessingDrawing" xmlns:wp="http://schemas.openxmlformats.org/drawingml/2006/wordprocessingDrawing" xmlns:w10="urn:schemas-microsoft-com:office:word" xmlns:w="http://schemas.openxmlformats.org/wordprocessingml/2006/main" xmlns:w14="http://schemas.microsoft.com/office/word/2010/wordml" xmlns:w15="http://schemas.microsoft.com/office/word/2012/wordml" xmlns:wpg="http://schemas.microsoft.com/office/word/2010/wordprocessingGroup" xmlns:wpi="http://schemas.microsoft.com/office/word/2010/wordprocessingInk" xmlns:wne="http://schemas.microsoft.com/office/word/2006/wordml" xmlns:wps="http://schemas.microsoft.com/office/word/2010/wordprocessingShape" mc:Ignorable="w14 w15 wp14">
+<w:document xmlns:wpc="http://schemas.microsoft.com/office/word/2010/wordprocessingCanvas" xmlns:cx="http://schemas.microsoft.com/office/drawing/2014/chartex" xmlns:cx1="http://schemas.microsoft.com/office/drawing/2015/9/8/chartex" xmlns:mc="http://schemas.openxmlformats.org/markup-compatibility/2006" xmlns:o="urn:schemas-microsoft-com:office:office" xmlns:r="http://schemas.openxmlformats.org/officeDocument/2006/relationships" xmlns:m="http://schemas.openxmlformats.org/officeDocument/2006/math" xmlns:v="urn:schemas-microsoft-com:vml" xmlns:wp14="http://schemas.microsoft.com/office/word/2010/wordprocessingDrawing" xmlns:wp="http://schemas.openxmlformats.org/drawingml/2006/wordprocessingDrawing" xmlns:w10="urn:schemas-microsoft-com:office:word" xmlns:w="http://schemas.openxmlformats.org/wordprocessingml/2006/main" xmlns:w14="http://schemas.microsoft.com/office/word/2010/wordml" xmlns:w15="http://schemas.microsoft.com/office/word/2012/wordml" xmlns:w16se="http://schemas.microsoft.com/office/word/2015/wordml/symex" xmlns:wpg="http://schemas.microsoft.com/office/word/2010/wordprocessingGroup" xmlns:wpi="http://schemas.microsoft.com/office/word/2010/wordprocessingInk" xmlns:wne="http://schemas.microsoft.com/office/word/2006/wordml" xmlns:wps="http://schemas.microsoft.com/office/word/2010/wordprocessingShape" mc:Ignorable="w14 w15 w16se wp14">
   <w:body>
     <w:p>
       <w:pPr>
@@ -33,7 +33,6 @@
           <w:szCs w:val="26"/>
         </w:rPr>
       </w:pPr>
-      <w:proofErr w:type="spellStart"/>
       <w:r>
         <w:rPr>
           <w:rFonts w:ascii="Times New Roman" w:hAnsi="Times New Roman" w:cs="Times New Roman"/>
@@ -41,30 +40,18 @@
           <w:sz w:val="26"/>
           <w:szCs w:val="26"/>
         </w:rPr>
-        <w:t>Nhóm</w:t>
-      </w:r>
-      <w:proofErr w:type="spellEnd"/>
-      <w:r>
+        <w:t>Nhóm: 16</w:t>
+      </w:r>
+    </w:p>
+    <w:p>
+      <w:pPr>
         <w:rPr>
           <w:rFonts w:ascii="Times New Roman" w:hAnsi="Times New Roman" w:cs="Times New Roman"/>
           <w:color w:val="FF0000"/>
           <w:sz w:val="26"/>
           <w:szCs w:val="26"/>
         </w:rPr>
-        <w:t>: 16</w:t>
-      </w:r>
-    </w:p>
-    <w:p>
-      <w:pPr>
-        <w:rPr>
-          <w:rFonts w:ascii="Times New Roman" w:hAnsi="Times New Roman" w:cs="Times New Roman"/>
-          <w:color w:val="FF0000"/>
-          <w:sz w:val="26"/>
-          <w:szCs w:val="26"/>
-        </w:rPr>
-      </w:pPr>
-      <w:bookmarkStart w:id="0" w:name="_GoBack"/>
-      <w:bookmarkEnd w:id="0"/>
+      </w:pPr>
     </w:p>
     <w:p>
       <w:pPr>
@@ -81,7 +68,6 @@
           <w:u w:val="single"/>
         </w:rPr>
       </w:pPr>
-      <w:proofErr w:type="spellStart"/>
       <w:r>
         <w:rPr>
           <w:rFonts w:ascii="Times New Roman" w:hAnsi="Times New Roman" w:cs="Times New Roman"/>
@@ -90,18 +76,7 @@
           <w:szCs w:val="26"/>
           <w:u w:val="single"/>
         </w:rPr>
-        <w:t>Phần</w:t>
-      </w:r>
-      <w:proofErr w:type="spellEnd"/>
-      <w:r>
-        <w:rPr>
-          <w:rFonts w:ascii="Times New Roman" w:hAnsi="Times New Roman" w:cs="Times New Roman"/>
-          <w:i/>
-          <w:sz w:val="26"/>
-          <w:szCs w:val="26"/>
-          <w:u w:val="single"/>
-        </w:rPr>
-        <w:t xml:space="preserve"> database:</w:t>
+        <w:t>Phần database:</w:t>
       </w:r>
     </w:p>
     <w:p>
@@ -117,160 +92,14 @@
           <w:szCs w:val="26"/>
         </w:rPr>
       </w:pPr>
-      <w:proofErr w:type="spellStart"/>
-      <w:r>
-        <w:rPr>
-          <w:rFonts w:ascii="Times New Roman" w:hAnsi="Times New Roman" w:cs="Times New Roman"/>
-          <w:sz w:val="26"/>
-          <w:szCs w:val="26"/>
-        </w:rPr>
-        <w:t>Sử</w:t>
-      </w:r>
-      <w:proofErr w:type="spellEnd"/>
-      <w:r>
-        <w:rPr>
-          <w:rFonts w:ascii="Times New Roman" w:hAnsi="Times New Roman" w:cs="Times New Roman"/>
-          <w:sz w:val="26"/>
-          <w:szCs w:val="26"/>
-        </w:rPr>
-        <w:t xml:space="preserve"> </w:t>
-      </w:r>
-      <w:proofErr w:type="spellStart"/>
-      <w:r>
-        <w:rPr>
-          <w:rFonts w:ascii="Times New Roman" w:hAnsi="Times New Roman" w:cs="Times New Roman"/>
-          <w:sz w:val="26"/>
-          <w:szCs w:val="26"/>
-        </w:rPr>
-        <w:t>dụng</w:t>
-      </w:r>
-      <w:proofErr w:type="spellEnd"/>
-      <w:r>
-        <w:rPr>
-          <w:rFonts w:ascii="Times New Roman" w:hAnsi="Times New Roman" w:cs="Times New Roman"/>
-          <w:sz w:val="26"/>
-          <w:szCs w:val="26"/>
-        </w:rPr>
-        <w:t xml:space="preserve"> MySQL </w:t>
-      </w:r>
-      <w:proofErr w:type="spellStart"/>
-      <w:r>
-        <w:rPr>
-          <w:rFonts w:ascii="Times New Roman" w:hAnsi="Times New Roman" w:cs="Times New Roman"/>
-          <w:sz w:val="26"/>
-          <w:szCs w:val="26"/>
-        </w:rPr>
-        <w:t>để</w:t>
-      </w:r>
-      <w:proofErr w:type="spellEnd"/>
-      <w:r>
-        <w:rPr>
-          <w:rFonts w:ascii="Times New Roman" w:hAnsi="Times New Roman" w:cs="Times New Roman"/>
-          <w:sz w:val="26"/>
-          <w:szCs w:val="26"/>
-        </w:rPr>
-        <w:t xml:space="preserve"> </w:t>
-      </w:r>
-      <w:proofErr w:type="spellStart"/>
-      <w:r>
-        <w:rPr>
-          <w:rFonts w:ascii="Times New Roman" w:hAnsi="Times New Roman" w:cs="Times New Roman"/>
-          <w:sz w:val="26"/>
-          <w:szCs w:val="26"/>
-        </w:rPr>
-        <w:t>tạo</w:t>
-      </w:r>
-      <w:proofErr w:type="spellEnd"/>
-      <w:r>
-        <w:rPr>
-          <w:rFonts w:ascii="Times New Roman" w:hAnsi="Times New Roman" w:cs="Times New Roman"/>
-          <w:sz w:val="26"/>
-          <w:szCs w:val="26"/>
-        </w:rPr>
-        <w:t xml:space="preserve"> database </w:t>
-      </w:r>
-      <w:proofErr w:type="spellStart"/>
-      <w:r>
-        <w:rPr>
-          <w:rFonts w:ascii="Times New Roman" w:hAnsi="Times New Roman" w:cs="Times New Roman"/>
-          <w:sz w:val="26"/>
-          <w:szCs w:val="26"/>
-        </w:rPr>
-        <w:t>và</w:t>
-      </w:r>
-      <w:proofErr w:type="spellEnd"/>
-      <w:r>
-        <w:rPr>
-          <w:rFonts w:ascii="Times New Roman" w:hAnsi="Times New Roman" w:cs="Times New Roman"/>
-          <w:sz w:val="26"/>
-          <w:szCs w:val="26"/>
-        </w:rPr>
-        <w:t xml:space="preserve"> </w:t>
-      </w:r>
-      <w:proofErr w:type="spellStart"/>
-      <w:r>
-        <w:rPr>
-          <w:rFonts w:ascii="Times New Roman" w:hAnsi="Times New Roman" w:cs="Times New Roman"/>
-          <w:sz w:val="26"/>
-          <w:szCs w:val="26"/>
-        </w:rPr>
-        <w:t>lưu</w:t>
-      </w:r>
-      <w:proofErr w:type="spellEnd"/>
-      <w:r>
-        <w:rPr>
-          <w:rFonts w:ascii="Times New Roman" w:hAnsi="Times New Roman" w:cs="Times New Roman"/>
-          <w:sz w:val="26"/>
-          <w:szCs w:val="26"/>
-        </w:rPr>
-        <w:t xml:space="preserve"> </w:t>
-      </w:r>
-      <w:proofErr w:type="spellStart"/>
-      <w:r>
-        <w:rPr>
-          <w:rFonts w:ascii="Times New Roman" w:hAnsi="Times New Roman" w:cs="Times New Roman"/>
-          <w:sz w:val="26"/>
-          <w:szCs w:val="26"/>
-        </w:rPr>
-        <w:t>trữ</w:t>
-      </w:r>
-      <w:proofErr w:type="spellEnd"/>
-      <w:r>
-        <w:rPr>
-          <w:rFonts w:ascii="Times New Roman" w:hAnsi="Times New Roman" w:cs="Times New Roman"/>
-          <w:sz w:val="26"/>
-          <w:szCs w:val="26"/>
-        </w:rPr>
-        <w:t xml:space="preserve"> </w:t>
-      </w:r>
-      <w:proofErr w:type="spellStart"/>
-      <w:r>
-        <w:rPr>
-          <w:rFonts w:ascii="Times New Roman" w:hAnsi="Times New Roman" w:cs="Times New Roman"/>
-          <w:sz w:val="26"/>
-          <w:szCs w:val="26"/>
-        </w:rPr>
-        <w:t>dữ</w:t>
-      </w:r>
-      <w:proofErr w:type="spellEnd"/>
-      <w:r>
-        <w:rPr>
-          <w:rFonts w:ascii="Times New Roman" w:hAnsi="Times New Roman" w:cs="Times New Roman"/>
-          <w:sz w:val="26"/>
-          <w:szCs w:val="26"/>
-        </w:rPr>
-        <w:t xml:space="preserve"> </w:t>
-      </w:r>
-      <w:proofErr w:type="spellStart"/>
-      <w:r>
-        <w:rPr>
-          <w:rFonts w:ascii="Times New Roman" w:hAnsi="Times New Roman" w:cs="Times New Roman"/>
-          <w:sz w:val="26"/>
-          <w:szCs w:val="26"/>
-        </w:rPr>
-        <w:t>liệu</w:t>
-      </w:r>
-      <w:proofErr w:type="spellEnd"/>
+      <w:r>
+        <w:rPr>
+          <w:rFonts w:ascii="Times New Roman" w:hAnsi="Times New Roman" w:cs="Times New Roman"/>
+          <w:sz w:val="26"/>
+          <w:szCs w:val="26"/>
+        </w:rPr>
+        <w:t>Sử dụng MySQL để tạo database và lưu trữ dữ liệu</w:t>
+      </w:r>
     </w:p>
     <w:p>
       <w:pPr>
@@ -285,59 +114,13 @@
           <w:szCs w:val="26"/>
         </w:rPr>
       </w:pPr>
-      <w:proofErr w:type="spellStart"/>
-      <w:r>
-        <w:rPr>
-          <w:rFonts w:ascii="Times New Roman" w:hAnsi="Times New Roman" w:cs="Times New Roman"/>
-          <w:sz w:val="26"/>
-          <w:szCs w:val="26"/>
-        </w:rPr>
-        <w:t>Quản</w:t>
-      </w:r>
-      <w:proofErr w:type="spellEnd"/>
-      <w:r>
-        <w:rPr>
-          <w:rFonts w:ascii="Times New Roman" w:hAnsi="Times New Roman" w:cs="Times New Roman"/>
-          <w:sz w:val="26"/>
-          <w:szCs w:val="26"/>
-        </w:rPr>
-        <w:t xml:space="preserve"> </w:t>
-      </w:r>
-      <w:proofErr w:type="spellStart"/>
-      <w:r>
-        <w:rPr>
-          <w:rFonts w:ascii="Times New Roman" w:hAnsi="Times New Roman" w:cs="Times New Roman"/>
-          <w:sz w:val="26"/>
-          <w:szCs w:val="26"/>
-        </w:rPr>
-        <w:t>lý</w:t>
-      </w:r>
-      <w:proofErr w:type="spellEnd"/>
-      <w:r>
-        <w:rPr>
-          <w:rFonts w:ascii="Times New Roman" w:hAnsi="Times New Roman" w:cs="Times New Roman"/>
-          <w:sz w:val="26"/>
-          <w:szCs w:val="26"/>
-        </w:rPr>
-        <w:t xml:space="preserve"> </w:t>
-      </w:r>
-      <w:proofErr w:type="spellStart"/>
-      <w:r>
-        <w:rPr>
-          <w:rFonts w:ascii="Times New Roman" w:hAnsi="Times New Roman" w:cs="Times New Roman"/>
-          <w:sz w:val="26"/>
-          <w:szCs w:val="26"/>
-        </w:rPr>
-        <w:t>thông</w:t>
-      </w:r>
-      <w:proofErr w:type="spellEnd"/>
-      <w:r>
-        <w:rPr>
-          <w:rFonts w:ascii="Times New Roman" w:hAnsi="Times New Roman" w:cs="Times New Roman"/>
-          <w:sz w:val="26"/>
-          <w:szCs w:val="26"/>
-        </w:rPr>
-        <w:t xml:space="preserve"> qua host </w:t>
+      <w:r>
+        <w:rPr>
+          <w:rFonts w:ascii="Times New Roman" w:hAnsi="Times New Roman" w:cs="Times New Roman"/>
+          <w:sz w:val="26"/>
+          <w:szCs w:val="26"/>
+        </w:rPr>
+        <w:t xml:space="preserve">Quản lý thông qua host </w:t>
       </w:r>
       <w:hyperlink r:id="rId5" w:history="1">
         <w:r>
@@ -370,43 +153,7 @@
           <w:sz w:val="26"/>
           <w:szCs w:val="26"/>
         </w:rPr>
-        <w:t xml:space="preserve">Database </w:t>
-      </w:r>
-      <w:proofErr w:type="spellStart"/>
-      <w:r>
-        <w:rPr>
-          <w:rFonts w:ascii="Times New Roman" w:hAnsi="Times New Roman" w:cs="Times New Roman"/>
-          <w:sz w:val="26"/>
-          <w:szCs w:val="26"/>
-        </w:rPr>
-        <w:t>gồm</w:t>
-      </w:r>
-      <w:proofErr w:type="spellEnd"/>
-      <w:r>
-        <w:rPr>
-          <w:rFonts w:ascii="Times New Roman" w:hAnsi="Times New Roman" w:cs="Times New Roman"/>
-          <w:sz w:val="26"/>
-          <w:szCs w:val="26"/>
-        </w:rPr>
-        <w:t xml:space="preserve"> 6 </w:t>
-      </w:r>
-      <w:proofErr w:type="spellStart"/>
-      <w:r>
-        <w:rPr>
-          <w:rFonts w:ascii="Times New Roman" w:hAnsi="Times New Roman" w:cs="Times New Roman"/>
-          <w:sz w:val="26"/>
-          <w:szCs w:val="26"/>
-        </w:rPr>
-        <w:t>bảng</w:t>
-      </w:r>
-      <w:proofErr w:type="spellEnd"/>
-      <w:r>
-        <w:rPr>
-          <w:rFonts w:ascii="Times New Roman" w:hAnsi="Times New Roman" w:cs="Times New Roman"/>
-          <w:sz w:val="26"/>
-          <w:szCs w:val="26"/>
-        </w:rPr>
-        <w:t>:</w:t>
+        <w:t>Database gồm 6 bảng:</w:t>
       </w:r>
     </w:p>
     <w:p>
@@ -482,95 +229,13 @@
           <w:szCs w:val="26"/>
         </w:rPr>
       </w:pPr>
-      <w:proofErr w:type="spellStart"/>
-      <w:r>
-        <w:rPr>
-          <w:rFonts w:ascii="Times New Roman" w:hAnsi="Times New Roman" w:cs="Times New Roman"/>
-          <w:sz w:val="26"/>
-          <w:szCs w:val="26"/>
-        </w:rPr>
-        <w:t>Trong</w:t>
-      </w:r>
-      <w:proofErr w:type="spellEnd"/>
-      <w:r>
-        <w:rPr>
-          <w:rFonts w:ascii="Times New Roman" w:hAnsi="Times New Roman" w:cs="Times New Roman"/>
-          <w:sz w:val="26"/>
-          <w:szCs w:val="26"/>
-        </w:rPr>
-        <w:t xml:space="preserve"> </w:t>
-      </w:r>
-      <w:proofErr w:type="spellStart"/>
-      <w:r>
-        <w:rPr>
-          <w:rFonts w:ascii="Times New Roman" w:hAnsi="Times New Roman" w:cs="Times New Roman"/>
-          <w:sz w:val="26"/>
-          <w:szCs w:val="26"/>
-        </w:rPr>
-        <w:t>mục</w:t>
-      </w:r>
-      <w:proofErr w:type="spellEnd"/>
-      <w:r>
-        <w:rPr>
-          <w:rFonts w:ascii="Times New Roman" w:hAnsi="Times New Roman" w:cs="Times New Roman"/>
-          <w:sz w:val="26"/>
-          <w:szCs w:val="26"/>
-        </w:rPr>
-        <w:t xml:space="preserve"> </w:t>
-      </w:r>
-      <w:proofErr w:type="spellStart"/>
-      <w:r>
-        <w:rPr>
-          <w:rFonts w:ascii="Times New Roman" w:hAnsi="Times New Roman" w:cs="Times New Roman"/>
-          <w:sz w:val="26"/>
-          <w:szCs w:val="26"/>
-        </w:rPr>
-        <w:t>quản</w:t>
-      </w:r>
-      <w:proofErr w:type="spellEnd"/>
-      <w:r>
-        <w:rPr>
-          <w:rFonts w:ascii="Times New Roman" w:hAnsi="Times New Roman" w:cs="Times New Roman"/>
-          <w:sz w:val="26"/>
-          <w:szCs w:val="26"/>
-        </w:rPr>
-        <w:t xml:space="preserve"> </w:t>
-      </w:r>
-      <w:proofErr w:type="spellStart"/>
-      <w:r>
-        <w:rPr>
-          <w:rFonts w:ascii="Times New Roman" w:hAnsi="Times New Roman" w:cs="Times New Roman"/>
-          <w:sz w:val="26"/>
-          <w:szCs w:val="26"/>
-        </w:rPr>
-        <w:t>lý</w:t>
-      </w:r>
-      <w:proofErr w:type="spellEnd"/>
-      <w:r>
-        <w:rPr>
-          <w:rFonts w:ascii="Times New Roman" w:hAnsi="Times New Roman" w:cs="Times New Roman"/>
-          <w:sz w:val="26"/>
-          <w:szCs w:val="26"/>
-        </w:rPr>
-        <w:t xml:space="preserve"> File </w:t>
-      </w:r>
-      <w:proofErr w:type="spellStart"/>
-      <w:r>
-        <w:rPr>
-          <w:rFonts w:ascii="Times New Roman" w:hAnsi="Times New Roman" w:cs="Times New Roman"/>
-          <w:sz w:val="26"/>
-          <w:szCs w:val="26"/>
-        </w:rPr>
-        <w:t>của</w:t>
-      </w:r>
-      <w:proofErr w:type="spellEnd"/>
-      <w:r>
-        <w:rPr>
-          <w:rFonts w:ascii="Times New Roman" w:hAnsi="Times New Roman" w:cs="Times New Roman"/>
-          <w:sz w:val="26"/>
-          <w:szCs w:val="26"/>
-        </w:rPr>
-        <w:t xml:space="preserve"> host:</w:t>
+      <w:r>
+        <w:rPr>
+          <w:rFonts w:ascii="Times New Roman" w:hAnsi="Times New Roman" w:cs="Times New Roman"/>
+          <w:sz w:val="26"/>
+          <w:szCs w:val="26"/>
+        </w:rPr>
+        <w:t>Trong mục quản lý File của host:</w:t>
       </w:r>
     </w:p>
     <w:p>
@@ -589,117 +254,7 @@
           <w:sz w:val="26"/>
           <w:szCs w:val="26"/>
         </w:rPr>
-        <w:t xml:space="preserve">Chia </w:t>
-      </w:r>
-      <w:proofErr w:type="spellStart"/>
-      <w:r>
-        <w:rPr>
-          <w:rFonts w:ascii="Times New Roman" w:hAnsi="Times New Roman" w:cs="Times New Roman"/>
-          <w:sz w:val="26"/>
-          <w:szCs w:val="26"/>
-        </w:rPr>
-        <w:t>làm</w:t>
-      </w:r>
-      <w:proofErr w:type="spellEnd"/>
-      <w:r>
-        <w:rPr>
-          <w:rFonts w:ascii="Times New Roman" w:hAnsi="Times New Roman" w:cs="Times New Roman"/>
-          <w:sz w:val="26"/>
-          <w:szCs w:val="26"/>
-        </w:rPr>
-        <w:t xml:space="preserve"> 2 </w:t>
-      </w:r>
-      <w:proofErr w:type="spellStart"/>
-      <w:proofErr w:type="gramStart"/>
-      <w:r>
-        <w:rPr>
-          <w:rFonts w:ascii="Times New Roman" w:hAnsi="Times New Roman" w:cs="Times New Roman"/>
-          <w:sz w:val="26"/>
-          <w:szCs w:val="26"/>
-        </w:rPr>
-        <w:t>thư</w:t>
-      </w:r>
-      <w:proofErr w:type="spellEnd"/>
-      <w:proofErr w:type="gramEnd"/>
-      <w:r>
-        <w:rPr>
-          <w:rFonts w:ascii="Times New Roman" w:hAnsi="Times New Roman" w:cs="Times New Roman"/>
-          <w:sz w:val="26"/>
-          <w:szCs w:val="26"/>
-        </w:rPr>
-        <w:t xml:space="preserve"> </w:t>
-      </w:r>
-      <w:proofErr w:type="spellStart"/>
-      <w:r>
-        <w:rPr>
-          <w:rFonts w:ascii="Times New Roman" w:hAnsi="Times New Roman" w:cs="Times New Roman"/>
-          <w:sz w:val="26"/>
-          <w:szCs w:val="26"/>
-        </w:rPr>
-        <w:t>mục</w:t>
-      </w:r>
-      <w:proofErr w:type="spellEnd"/>
-      <w:r>
-        <w:rPr>
-          <w:rFonts w:ascii="Times New Roman" w:hAnsi="Times New Roman" w:cs="Times New Roman"/>
-          <w:sz w:val="26"/>
-          <w:szCs w:val="26"/>
-        </w:rPr>
-        <w:t xml:space="preserve"> </w:t>
-      </w:r>
-      <w:proofErr w:type="spellStart"/>
-      <w:r>
-        <w:rPr>
-          <w:rFonts w:ascii="Times New Roman" w:hAnsi="Times New Roman" w:cs="Times New Roman"/>
-          <w:sz w:val="26"/>
-          <w:szCs w:val="26"/>
-        </w:rPr>
-        <w:t>là</w:t>
-      </w:r>
-      <w:proofErr w:type="spellEnd"/>
-      <w:r>
-        <w:rPr>
-          <w:rFonts w:ascii="Times New Roman" w:hAnsi="Times New Roman" w:cs="Times New Roman"/>
-          <w:sz w:val="26"/>
-          <w:szCs w:val="26"/>
-        </w:rPr>
-        <w:t xml:space="preserve"> </w:t>
-      </w:r>
-      <w:proofErr w:type="spellStart"/>
-      <w:r>
-        <w:rPr>
-          <w:rFonts w:ascii="Times New Roman" w:hAnsi="Times New Roman" w:cs="Times New Roman"/>
-          <w:sz w:val="26"/>
-          <w:szCs w:val="26"/>
-        </w:rPr>
-        <w:t>HinhAnh</w:t>
-      </w:r>
-      <w:proofErr w:type="spellEnd"/>
-      <w:r>
-        <w:rPr>
-          <w:rFonts w:ascii="Times New Roman" w:hAnsi="Times New Roman" w:cs="Times New Roman"/>
-          <w:sz w:val="26"/>
-          <w:szCs w:val="26"/>
-        </w:rPr>
-        <w:t xml:space="preserve"> </w:t>
-      </w:r>
-      <w:proofErr w:type="spellStart"/>
-      <w:r>
-        <w:rPr>
-          <w:rFonts w:ascii="Times New Roman" w:hAnsi="Times New Roman" w:cs="Times New Roman"/>
-          <w:sz w:val="26"/>
-          <w:szCs w:val="26"/>
-        </w:rPr>
-        <w:t>và</w:t>
-      </w:r>
-      <w:proofErr w:type="spellEnd"/>
-      <w:r>
-        <w:rPr>
-          <w:rFonts w:ascii="Times New Roman" w:hAnsi="Times New Roman" w:cs="Times New Roman"/>
-          <w:sz w:val="26"/>
-          <w:szCs w:val="26"/>
-        </w:rPr>
-        <w:t xml:space="preserve"> Server</w:t>
+        <w:t>Chia làm 2 thư mục là HinhAnh và Server</w:t>
       </w:r>
     </w:p>
     <w:p>
@@ -719,150 +274,7 @@
           <w:szCs w:val="26"/>
         </w:rPr>
         <w:tab/>
-      </w:r>
-      <w:proofErr w:type="spellStart"/>
-      <w:r>
-        <w:rPr>
-          <w:rFonts w:ascii="Times New Roman" w:hAnsi="Times New Roman" w:cs="Times New Roman"/>
-          <w:sz w:val="26"/>
-          <w:szCs w:val="26"/>
-        </w:rPr>
-        <w:t>HinhAnh</w:t>
-      </w:r>
-      <w:proofErr w:type="spellEnd"/>
-      <w:r>
-        <w:rPr>
-          <w:rFonts w:ascii="Times New Roman" w:hAnsi="Times New Roman" w:cs="Times New Roman"/>
-          <w:sz w:val="26"/>
-          <w:szCs w:val="26"/>
-        </w:rPr>
-        <w:t xml:space="preserve"> </w:t>
-      </w:r>
-      <w:proofErr w:type="spellStart"/>
-      <w:r>
-        <w:rPr>
-          <w:rFonts w:ascii="Times New Roman" w:hAnsi="Times New Roman" w:cs="Times New Roman"/>
-          <w:sz w:val="26"/>
-          <w:szCs w:val="26"/>
-        </w:rPr>
-        <w:t>dùng</w:t>
-      </w:r>
-      <w:proofErr w:type="spellEnd"/>
-      <w:r>
-        <w:rPr>
-          <w:rFonts w:ascii="Times New Roman" w:hAnsi="Times New Roman" w:cs="Times New Roman"/>
-          <w:sz w:val="26"/>
-          <w:szCs w:val="26"/>
-        </w:rPr>
-        <w:t xml:space="preserve"> </w:t>
-      </w:r>
-      <w:proofErr w:type="spellStart"/>
-      <w:r>
-        <w:rPr>
-          <w:rFonts w:ascii="Times New Roman" w:hAnsi="Times New Roman" w:cs="Times New Roman"/>
-          <w:sz w:val="26"/>
-          <w:szCs w:val="26"/>
-        </w:rPr>
-        <w:t>để</w:t>
-      </w:r>
-      <w:proofErr w:type="spellEnd"/>
-      <w:r>
-        <w:rPr>
-          <w:rFonts w:ascii="Times New Roman" w:hAnsi="Times New Roman" w:cs="Times New Roman"/>
-          <w:sz w:val="26"/>
-          <w:szCs w:val="26"/>
-        </w:rPr>
-        <w:t xml:space="preserve"> </w:t>
-      </w:r>
-      <w:proofErr w:type="spellStart"/>
-      <w:r>
-        <w:rPr>
-          <w:rFonts w:ascii="Times New Roman" w:hAnsi="Times New Roman" w:cs="Times New Roman"/>
-          <w:sz w:val="26"/>
-          <w:szCs w:val="26"/>
-        </w:rPr>
-        <w:t>lưu</w:t>
-      </w:r>
-      <w:proofErr w:type="spellEnd"/>
-      <w:r>
-        <w:rPr>
-          <w:rFonts w:ascii="Times New Roman" w:hAnsi="Times New Roman" w:cs="Times New Roman"/>
-          <w:sz w:val="26"/>
-          <w:szCs w:val="26"/>
-        </w:rPr>
-        <w:t xml:space="preserve"> </w:t>
-      </w:r>
-      <w:proofErr w:type="spellStart"/>
-      <w:r>
-        <w:rPr>
-          <w:rFonts w:ascii="Times New Roman" w:hAnsi="Times New Roman" w:cs="Times New Roman"/>
-          <w:sz w:val="26"/>
-          <w:szCs w:val="26"/>
-        </w:rPr>
-        <w:t>hình</w:t>
-      </w:r>
-      <w:proofErr w:type="spellEnd"/>
-      <w:r>
-        <w:rPr>
-          <w:rFonts w:ascii="Times New Roman" w:hAnsi="Times New Roman" w:cs="Times New Roman"/>
-          <w:sz w:val="26"/>
-          <w:szCs w:val="26"/>
-        </w:rPr>
-        <w:t xml:space="preserve"> </w:t>
-      </w:r>
-      <w:proofErr w:type="spellStart"/>
-      <w:r>
-        <w:rPr>
-          <w:rFonts w:ascii="Times New Roman" w:hAnsi="Times New Roman" w:cs="Times New Roman"/>
-          <w:sz w:val="26"/>
-          <w:szCs w:val="26"/>
-        </w:rPr>
-        <w:t>ảnh</w:t>
-      </w:r>
-      <w:proofErr w:type="spellEnd"/>
-      <w:r>
-        <w:rPr>
-          <w:rFonts w:ascii="Times New Roman" w:hAnsi="Times New Roman" w:cs="Times New Roman"/>
-          <w:sz w:val="26"/>
-          <w:szCs w:val="26"/>
-        </w:rPr>
-        <w:t xml:space="preserve"> </w:t>
-      </w:r>
-      <w:proofErr w:type="spellStart"/>
-      <w:r>
-        <w:rPr>
-          <w:rFonts w:ascii="Times New Roman" w:hAnsi="Times New Roman" w:cs="Times New Roman"/>
-          <w:sz w:val="26"/>
-          <w:szCs w:val="26"/>
-        </w:rPr>
-        <w:t>dùng</w:t>
-      </w:r>
-      <w:proofErr w:type="spellEnd"/>
-      <w:r>
-        <w:rPr>
-          <w:rFonts w:ascii="Times New Roman" w:hAnsi="Times New Roman" w:cs="Times New Roman"/>
-          <w:sz w:val="26"/>
-          <w:szCs w:val="26"/>
-        </w:rPr>
-        <w:t xml:space="preserve"> ở </w:t>
-      </w:r>
-      <w:proofErr w:type="spellStart"/>
-      <w:r>
-        <w:rPr>
-          <w:rFonts w:ascii="Times New Roman" w:hAnsi="Times New Roman" w:cs="Times New Roman"/>
-          <w:sz w:val="26"/>
-          <w:szCs w:val="26"/>
-        </w:rPr>
-        <w:t>phía</w:t>
-      </w:r>
-      <w:proofErr w:type="spellEnd"/>
-      <w:r>
-        <w:rPr>
-          <w:rFonts w:ascii="Times New Roman" w:hAnsi="Times New Roman" w:cs="Times New Roman"/>
-          <w:sz w:val="26"/>
-          <w:szCs w:val="26"/>
-        </w:rPr>
-        <w:t xml:space="preserve"> client</w:t>
+        <w:t>HinhAnh dùng để lưu hình ảnh dùng ở phía client</w:t>
       </w:r>
     </w:p>
     <w:p>
@@ -882,244 +294,249 @@
           <w:szCs w:val="26"/>
         </w:rPr>
         <w:tab/>
-        <w:t xml:space="preserve">Server </w:t>
-      </w:r>
-      <w:proofErr w:type="spellStart"/>
-      <w:r>
-        <w:rPr>
-          <w:rFonts w:ascii="Times New Roman" w:hAnsi="Times New Roman" w:cs="Times New Roman"/>
-          <w:sz w:val="26"/>
-          <w:szCs w:val="26"/>
-        </w:rPr>
-        <w:t>là</w:t>
-      </w:r>
-      <w:proofErr w:type="spellEnd"/>
-      <w:r>
-        <w:rPr>
-          <w:rFonts w:ascii="Times New Roman" w:hAnsi="Times New Roman" w:cs="Times New Roman"/>
-          <w:sz w:val="26"/>
-          <w:szCs w:val="26"/>
-        </w:rPr>
+        <w:t>Server là thư mục chứa các file .php dùng để trả dữ liệu về cho client</w:t>
+      </w:r>
+    </w:p>
+    <w:p>
+      <w:pPr>
+        <w:rPr>
+          <w:rFonts w:ascii="Times New Roman" w:hAnsi="Times New Roman" w:cs="Times New Roman"/>
+          <w:sz w:val="26"/>
+          <w:szCs w:val="26"/>
+        </w:rPr>
+      </w:pPr>
+      <w:r>
+        <w:rPr>
+          <w:rFonts w:ascii="Times New Roman" w:hAnsi="Times New Roman" w:cs="Times New Roman"/>
+          <w:sz w:val="26"/>
+          <w:szCs w:val="26"/>
+        </w:rPr>
+        <w:t>-Link:API,Hình Ảnh</w:t>
+      </w:r>
+    </w:p>
+    <w:p>
+      <w:pPr>
+        <w:rPr>
+          <w:rFonts w:ascii="Times New Roman" w:hAnsi="Times New Roman" w:cs="Times New Roman"/>
+          <w:sz w:val="26"/>
+          <w:szCs w:val="26"/>
+        </w:rPr>
+      </w:pPr>
+      <w:r>
+        <w:rPr>
+          <w:rFonts w:ascii="Times New Roman" w:hAnsi="Times New Roman" w:cs="Times New Roman"/>
+          <w:sz w:val="26"/>
+          <w:szCs w:val="26"/>
+        </w:rPr>
+        <w:t xml:space="preserve">  + https://vn.000webhost.com/members/website/app-music-th73/dashboard</w:t>
+      </w:r>
+    </w:p>
+    <w:p>
+      <w:pPr>
+        <w:rPr>
+          <w:rFonts w:ascii="Times New Roman" w:hAnsi="Times New Roman" w:cs="Times New Roman"/>
+          <w:sz w:val="26"/>
+          <w:szCs w:val="26"/>
+        </w:rPr>
+      </w:pPr>
+      <w:r>
+        <w:rPr>
+          <w:rFonts w:ascii="Times New Roman" w:hAnsi="Times New Roman" w:cs="Times New Roman"/>
+          <w:sz w:val="26"/>
+          <w:szCs w:val="26"/>
+        </w:rPr>
+        <w:t xml:space="preserve">  (Vào Quản Lý File--&gt;Tải file lên)</w:t>
+      </w:r>
+    </w:p>
+    <w:p>
+      <w:pPr>
+        <w:rPr>
+          <w:rFonts w:ascii="Times New Roman" w:hAnsi="Times New Roman" w:cs="Times New Roman"/>
+          <w:sz w:val="26"/>
+          <w:szCs w:val="26"/>
+        </w:rPr>
+      </w:pPr>
+      <w:r>
+        <w:rPr>
+          <w:rFonts w:ascii="Times New Roman" w:hAnsi="Times New Roman" w:cs="Times New Roman"/>
+          <w:sz w:val="26"/>
+          <w:szCs w:val="26"/>
+        </w:rPr>
+        <w:t xml:space="preserve">  +Thông tin tài khoản:</w:t>
+      </w:r>
+    </w:p>
+    <w:p>
+      <w:pPr>
+        <w:rPr>
+          <w:rFonts w:ascii="Times New Roman" w:hAnsi="Times New Roman" w:cs="Times New Roman"/>
+          <w:sz w:val="26"/>
+          <w:szCs w:val="26"/>
+        </w:rPr>
+      </w:pPr>
+      <w:r>
+        <w:rPr>
+          <w:rFonts w:ascii="Times New Roman" w:hAnsi="Times New Roman" w:cs="Times New Roman"/>
+          <w:sz w:val="26"/>
+          <w:szCs w:val="26"/>
+        </w:rPr>
+        <w:t xml:space="preserve">    Email: khacvu0505@gmail.com</w:t>
+      </w:r>
+    </w:p>
+    <w:p>
+      <w:pPr>
+        <w:rPr>
+          <w:rFonts w:ascii="Times New Roman" w:hAnsi="Times New Roman" w:cs="Times New Roman"/>
+          <w:sz w:val="26"/>
+          <w:szCs w:val="26"/>
+        </w:rPr>
+      </w:pPr>
+      <w:r>
+        <w:rPr>
+          <w:rFonts w:ascii="Times New Roman" w:hAnsi="Times New Roman" w:cs="Times New Roman"/>
+          <w:sz w:val="26"/>
+          <w:szCs w:val="26"/>
+        </w:rPr>
+        <w:t xml:space="preserve">    Mật khẩu: 01699652356</w:t>
+      </w:r>
+    </w:p>
+    <w:p>
+      <w:pPr>
+        <w:rPr>
+          <w:rFonts w:ascii="Times New Roman" w:hAnsi="Times New Roman" w:cs="Times New Roman"/>
+          <w:sz w:val="26"/>
+          <w:szCs w:val="26"/>
+        </w:rPr>
+      </w:pPr>
+      <w:r>
+        <w:rPr>
+          <w:rFonts w:ascii="Times New Roman" w:hAnsi="Times New Roman" w:cs="Times New Roman"/>
+          <w:sz w:val="26"/>
+          <w:szCs w:val="26"/>
+        </w:rPr>
+        <w:lastRenderedPageBreak/>
         <w:t xml:space="preserve"> </w:t>
       </w:r>
-      <w:proofErr w:type="spellStart"/>
-      <w:proofErr w:type="gramStart"/>
-      <w:r>
-        <w:rPr>
-          <w:rFonts w:ascii="Times New Roman" w:hAnsi="Times New Roman" w:cs="Times New Roman"/>
-          <w:sz w:val="26"/>
-          <w:szCs w:val="26"/>
-        </w:rPr>
-        <w:t>thư</w:t>
-      </w:r>
-      <w:proofErr w:type="spellEnd"/>
-      <w:proofErr w:type="gramEnd"/>
-      <w:r>
-        <w:rPr>
-          <w:rFonts w:ascii="Times New Roman" w:hAnsi="Times New Roman" w:cs="Times New Roman"/>
-          <w:sz w:val="26"/>
-          <w:szCs w:val="26"/>
-        </w:rPr>
-        <w:t xml:space="preserve"> </w:t>
-      </w:r>
-      <w:proofErr w:type="spellStart"/>
-      <w:r>
-        <w:rPr>
-          <w:rFonts w:ascii="Times New Roman" w:hAnsi="Times New Roman" w:cs="Times New Roman"/>
-          <w:sz w:val="26"/>
-          <w:szCs w:val="26"/>
-        </w:rPr>
-        <w:t>mục</w:t>
-      </w:r>
-      <w:proofErr w:type="spellEnd"/>
-      <w:r>
-        <w:rPr>
-          <w:rFonts w:ascii="Times New Roman" w:hAnsi="Times New Roman" w:cs="Times New Roman"/>
-          <w:sz w:val="26"/>
-          <w:szCs w:val="26"/>
-        </w:rPr>
-        <w:t xml:space="preserve"> </w:t>
-      </w:r>
-      <w:proofErr w:type="spellStart"/>
-      <w:r>
-        <w:rPr>
-          <w:rFonts w:ascii="Times New Roman" w:hAnsi="Times New Roman" w:cs="Times New Roman"/>
-          <w:sz w:val="26"/>
-          <w:szCs w:val="26"/>
-        </w:rPr>
-        <w:t>chứa</w:t>
-      </w:r>
-      <w:proofErr w:type="spellEnd"/>
-      <w:r>
-        <w:rPr>
-          <w:rFonts w:ascii="Times New Roman" w:hAnsi="Times New Roman" w:cs="Times New Roman"/>
-          <w:sz w:val="26"/>
-          <w:szCs w:val="26"/>
-        </w:rPr>
-        <w:t xml:space="preserve"> </w:t>
-      </w:r>
-      <w:proofErr w:type="spellStart"/>
-      <w:r>
-        <w:rPr>
-          <w:rFonts w:ascii="Times New Roman" w:hAnsi="Times New Roman" w:cs="Times New Roman"/>
-          <w:sz w:val="26"/>
-          <w:szCs w:val="26"/>
-        </w:rPr>
-        <w:t>các</w:t>
-      </w:r>
-      <w:proofErr w:type="spellEnd"/>
-      <w:r>
-        <w:rPr>
-          <w:rFonts w:ascii="Times New Roman" w:hAnsi="Times New Roman" w:cs="Times New Roman"/>
-          <w:sz w:val="26"/>
-          <w:szCs w:val="26"/>
-        </w:rPr>
-        <w:t xml:space="preserve"> file .</w:t>
-      </w:r>
-      <w:proofErr w:type="spellStart"/>
-      <w:r>
-        <w:rPr>
-          <w:rFonts w:ascii="Times New Roman" w:hAnsi="Times New Roman" w:cs="Times New Roman"/>
-          <w:sz w:val="26"/>
-          <w:szCs w:val="26"/>
-        </w:rPr>
-        <w:t>php</w:t>
-      </w:r>
-      <w:proofErr w:type="spellEnd"/>
-      <w:r>
-        <w:rPr>
-          <w:rFonts w:ascii="Times New Roman" w:hAnsi="Times New Roman" w:cs="Times New Roman"/>
-          <w:sz w:val="26"/>
-          <w:szCs w:val="26"/>
-        </w:rPr>
-        <w:t xml:space="preserve"> </w:t>
-      </w:r>
-      <w:proofErr w:type="spellStart"/>
-      <w:r>
-        <w:rPr>
-          <w:rFonts w:ascii="Times New Roman" w:hAnsi="Times New Roman" w:cs="Times New Roman"/>
-          <w:sz w:val="26"/>
-          <w:szCs w:val="26"/>
-        </w:rPr>
-        <w:t>dùng</w:t>
-      </w:r>
-      <w:proofErr w:type="spellEnd"/>
-      <w:r>
-        <w:rPr>
-          <w:rFonts w:ascii="Times New Roman" w:hAnsi="Times New Roman" w:cs="Times New Roman"/>
-          <w:sz w:val="26"/>
-          <w:szCs w:val="26"/>
-        </w:rPr>
-        <w:t xml:space="preserve"> </w:t>
-      </w:r>
-      <w:proofErr w:type="spellStart"/>
-      <w:r>
-        <w:rPr>
-          <w:rFonts w:ascii="Times New Roman" w:hAnsi="Times New Roman" w:cs="Times New Roman"/>
-          <w:sz w:val="26"/>
-          <w:szCs w:val="26"/>
-        </w:rPr>
-        <w:t>để</w:t>
-      </w:r>
-      <w:proofErr w:type="spellEnd"/>
-      <w:r>
-        <w:rPr>
-          <w:rFonts w:ascii="Times New Roman" w:hAnsi="Times New Roman" w:cs="Times New Roman"/>
-          <w:sz w:val="26"/>
-          <w:szCs w:val="26"/>
-        </w:rPr>
-        <w:t xml:space="preserve"> </w:t>
-      </w:r>
-      <w:proofErr w:type="spellStart"/>
-      <w:r>
-        <w:rPr>
-          <w:rFonts w:ascii="Times New Roman" w:hAnsi="Times New Roman" w:cs="Times New Roman"/>
-          <w:sz w:val="26"/>
-          <w:szCs w:val="26"/>
-        </w:rPr>
-        <w:t>trả</w:t>
-      </w:r>
-      <w:proofErr w:type="spellEnd"/>
-      <w:r>
-        <w:rPr>
-          <w:rFonts w:ascii="Times New Roman" w:hAnsi="Times New Roman" w:cs="Times New Roman"/>
-          <w:sz w:val="26"/>
-          <w:szCs w:val="26"/>
-        </w:rPr>
-        <w:t xml:space="preserve"> </w:t>
-      </w:r>
-      <w:proofErr w:type="spellStart"/>
-      <w:r>
-        <w:rPr>
-          <w:rFonts w:ascii="Times New Roman" w:hAnsi="Times New Roman" w:cs="Times New Roman"/>
-          <w:sz w:val="26"/>
-          <w:szCs w:val="26"/>
-        </w:rPr>
-        <w:t>dữ</w:t>
-      </w:r>
-      <w:proofErr w:type="spellEnd"/>
-      <w:r>
-        <w:rPr>
-          <w:rFonts w:ascii="Times New Roman" w:hAnsi="Times New Roman" w:cs="Times New Roman"/>
-          <w:sz w:val="26"/>
-          <w:szCs w:val="26"/>
-        </w:rPr>
-        <w:t xml:space="preserve"> </w:t>
-      </w:r>
-      <w:proofErr w:type="spellStart"/>
-      <w:r>
-        <w:rPr>
-          <w:rFonts w:ascii="Times New Roman" w:hAnsi="Times New Roman" w:cs="Times New Roman"/>
-          <w:sz w:val="26"/>
-          <w:szCs w:val="26"/>
-        </w:rPr>
-        <w:t>liệu</w:t>
-      </w:r>
-      <w:proofErr w:type="spellEnd"/>
-      <w:r>
-        <w:rPr>
-          <w:rFonts w:ascii="Times New Roman" w:hAnsi="Times New Roman" w:cs="Times New Roman"/>
-          <w:sz w:val="26"/>
-          <w:szCs w:val="26"/>
-        </w:rPr>
-        <w:t xml:space="preserve"> </w:t>
-      </w:r>
-      <w:proofErr w:type="spellStart"/>
-      <w:r>
-        <w:rPr>
-          <w:rFonts w:ascii="Times New Roman" w:hAnsi="Times New Roman" w:cs="Times New Roman"/>
-          <w:sz w:val="26"/>
-          <w:szCs w:val="26"/>
-        </w:rPr>
-        <w:t>về</w:t>
-      </w:r>
-      <w:proofErr w:type="spellEnd"/>
-      <w:r>
-        <w:rPr>
-          <w:rFonts w:ascii="Times New Roman" w:hAnsi="Times New Roman" w:cs="Times New Roman"/>
-          <w:sz w:val="26"/>
-          <w:szCs w:val="26"/>
-        </w:rPr>
-        <w:t xml:space="preserve"> </w:t>
-      </w:r>
-      <w:proofErr w:type="spellStart"/>
-      <w:r>
-        <w:rPr>
-          <w:rFonts w:ascii="Times New Roman" w:hAnsi="Times New Roman" w:cs="Times New Roman"/>
-          <w:sz w:val="26"/>
-          <w:szCs w:val="26"/>
-        </w:rPr>
-        <w:t>cho</w:t>
-      </w:r>
-      <w:proofErr w:type="spellEnd"/>
-      <w:r>
-        <w:rPr>
-          <w:rFonts w:ascii="Times New Roman" w:hAnsi="Times New Roman" w:cs="Times New Roman"/>
-          <w:sz w:val="26"/>
-          <w:szCs w:val="26"/>
-        </w:rPr>
-        <w:t xml:space="preserve"> client</w:t>
-      </w:r>
+    </w:p>
+    <w:p>
+      <w:pPr>
+        <w:rPr>
+          <w:rFonts w:ascii="Times New Roman" w:hAnsi="Times New Roman" w:cs="Times New Roman"/>
+          <w:sz w:val="26"/>
+          <w:szCs w:val="26"/>
+        </w:rPr>
+      </w:pPr>
+      <w:r>
+        <w:rPr>
+          <w:rFonts w:ascii="Times New Roman" w:hAnsi="Times New Roman" w:cs="Times New Roman"/>
+          <w:sz w:val="26"/>
+          <w:szCs w:val="26"/>
+        </w:rPr>
+        <w:t xml:space="preserve"> -Link:Bài hát</w:t>
+      </w:r>
+    </w:p>
+    <w:p>
+      <w:pPr>
+        <w:rPr>
+          <w:rFonts w:ascii="Times New Roman" w:hAnsi="Times New Roman" w:cs="Times New Roman"/>
+          <w:sz w:val="26"/>
+          <w:szCs w:val="26"/>
+        </w:rPr>
+      </w:pPr>
+      <w:r>
+        <w:rPr>
+          <w:rFonts w:ascii="Times New Roman" w:hAnsi="Times New Roman" w:cs="Times New Roman"/>
+          <w:sz w:val="26"/>
+          <w:szCs w:val="26"/>
+        </w:rPr>
+        <w:t xml:space="preserve">  +https://vn.000webhost.com/members/website/musiczingmp3/dashboard</w:t>
+      </w:r>
+    </w:p>
+    <w:p>
+      <w:pPr>
+        <w:rPr>
+          <w:rFonts w:ascii="Times New Roman" w:hAnsi="Times New Roman" w:cs="Times New Roman"/>
+          <w:sz w:val="26"/>
+          <w:szCs w:val="26"/>
+        </w:rPr>
+      </w:pPr>
+      <w:r>
+        <w:rPr>
+          <w:rFonts w:ascii="Times New Roman" w:hAnsi="Times New Roman" w:cs="Times New Roman"/>
+          <w:sz w:val="26"/>
+          <w:szCs w:val="26"/>
+        </w:rPr>
+        <w:t xml:space="preserve">  (Vào Quản Lý File--&gt;Tải File lên)</w:t>
+      </w:r>
+    </w:p>
+    <w:p>
+      <w:pPr>
+        <w:rPr>
+          <w:rFonts w:ascii="Times New Roman" w:hAnsi="Times New Roman" w:cs="Times New Roman"/>
+          <w:sz w:val="26"/>
+          <w:szCs w:val="26"/>
+        </w:rPr>
+      </w:pPr>
+      <w:r>
+        <w:rPr>
+          <w:rFonts w:ascii="Times New Roman" w:hAnsi="Times New Roman" w:cs="Times New Roman"/>
+          <w:sz w:val="26"/>
+          <w:szCs w:val="26"/>
+        </w:rPr>
+        <w:t xml:space="preserve">  +Thông tin tài khoản</w:t>
+      </w:r>
+    </w:p>
+    <w:p>
+      <w:pPr>
+        <w:rPr>
+          <w:rFonts w:ascii="Times New Roman" w:hAnsi="Times New Roman" w:cs="Times New Roman"/>
+          <w:sz w:val="26"/>
+          <w:szCs w:val="26"/>
+        </w:rPr>
+      </w:pPr>
+      <w:r>
+        <w:rPr>
+          <w:rFonts w:ascii="Times New Roman" w:hAnsi="Times New Roman" w:cs="Times New Roman"/>
+          <w:sz w:val="26"/>
+          <w:szCs w:val="26"/>
+        </w:rPr>
+        <w:t xml:space="preserve">    Email: hoangquyen8599@gmail.com</w:t>
+      </w:r>
+    </w:p>
+    <w:p>
+      <w:pPr>
+        <w:rPr>
+          <w:rFonts w:ascii="Times New Roman" w:hAnsi="Times New Roman" w:cs="Times New Roman"/>
+          <w:sz w:val="26"/>
+          <w:szCs w:val="26"/>
+        </w:rPr>
+      </w:pPr>
+      <w:r>
+        <w:rPr>
+          <w:rFonts w:ascii="Times New Roman" w:hAnsi="Times New Roman" w:cs="Times New Roman"/>
+          <w:sz w:val="26"/>
+          <w:szCs w:val="26"/>
+        </w:rPr>
+        <w:t xml:space="preserve">    Mật khẩu: thiquyen99</w:t>
+      </w:r>
+    </w:p>
+    <w:p>
+      <w:pPr>
+        <w:rPr>
+          <w:rFonts w:ascii="Times New Roman" w:hAnsi="Times New Roman" w:cs="Times New Roman"/>
+          <w:sz w:val="26"/>
+          <w:szCs w:val="26"/>
+        </w:rPr>
+      </w:pPr>
+      <w:r>
+        <w:rPr>
+          <w:rFonts w:ascii="Times New Roman" w:hAnsi="Times New Roman" w:cs="Times New Roman"/>
+          <w:sz w:val="26"/>
+          <w:szCs w:val="26"/>
+        </w:rPr>
+        <w:t xml:space="preserve">  </w:t>
+      </w:r>
+      <w:bookmarkStart w:id="0" w:name="_GoBack"/>
+      <w:bookmarkEnd w:id="0"/>
     </w:p>
     <w:p>
       <w:pPr>
@@ -1147,7 +564,6 @@
           <w:u w:val="single"/>
         </w:rPr>
       </w:pPr>
-      <w:proofErr w:type="spellStart"/>
       <w:r>
         <w:rPr>
           <w:rFonts w:ascii="Times New Roman" w:hAnsi="Times New Roman" w:cs="Times New Roman"/>
@@ -1156,18 +572,7 @@
           <w:szCs w:val="26"/>
           <w:u w:val="single"/>
         </w:rPr>
-        <w:t>Phía</w:t>
-      </w:r>
-      <w:proofErr w:type="spellEnd"/>
-      <w:r>
-        <w:rPr>
-          <w:rFonts w:ascii="Times New Roman" w:hAnsi="Times New Roman" w:cs="Times New Roman"/>
-          <w:i/>
-          <w:sz w:val="26"/>
-          <w:szCs w:val="26"/>
-          <w:u w:val="single"/>
-        </w:rPr>
-        <w:t xml:space="preserve"> client (Android):</w:t>
+        <w:t>Phía client (Android):</w:t>
       </w:r>
     </w:p>
     <w:p>
@@ -1195,329 +600,13 @@
           <w:szCs w:val="26"/>
         </w:rPr>
       </w:pPr>
-      <w:proofErr w:type="spellStart"/>
-      <w:r>
-        <w:rPr>
-          <w:rFonts w:ascii="Times New Roman" w:hAnsi="Times New Roman" w:cs="Times New Roman"/>
-          <w:sz w:val="26"/>
-          <w:szCs w:val="26"/>
-        </w:rPr>
-        <w:t>Sử</w:t>
-      </w:r>
-      <w:proofErr w:type="spellEnd"/>
-      <w:r>
-        <w:rPr>
-          <w:rFonts w:ascii="Times New Roman" w:hAnsi="Times New Roman" w:cs="Times New Roman"/>
-          <w:sz w:val="26"/>
-          <w:szCs w:val="26"/>
-        </w:rPr>
-        <w:t xml:space="preserve"> </w:t>
-      </w:r>
-      <w:proofErr w:type="spellStart"/>
-      <w:r>
-        <w:rPr>
-          <w:rFonts w:ascii="Times New Roman" w:hAnsi="Times New Roman" w:cs="Times New Roman"/>
-          <w:sz w:val="26"/>
-          <w:szCs w:val="26"/>
-        </w:rPr>
-        <w:t>dụng</w:t>
-      </w:r>
-      <w:proofErr w:type="spellEnd"/>
-      <w:r>
-        <w:rPr>
-          <w:rFonts w:ascii="Times New Roman" w:hAnsi="Times New Roman" w:cs="Times New Roman"/>
-          <w:sz w:val="26"/>
-          <w:szCs w:val="26"/>
-        </w:rPr>
-        <w:t xml:space="preserve"> Retrofit2 </w:t>
-      </w:r>
-      <w:proofErr w:type="spellStart"/>
-      <w:r>
-        <w:rPr>
-          <w:rFonts w:ascii="Times New Roman" w:hAnsi="Times New Roman" w:cs="Times New Roman"/>
-          <w:sz w:val="26"/>
-          <w:szCs w:val="26"/>
-        </w:rPr>
-        <w:t>để</w:t>
-      </w:r>
-      <w:proofErr w:type="spellEnd"/>
-      <w:r>
-        <w:rPr>
-          <w:rFonts w:ascii="Times New Roman" w:hAnsi="Times New Roman" w:cs="Times New Roman"/>
-          <w:sz w:val="26"/>
-          <w:szCs w:val="26"/>
-        </w:rPr>
-        <w:t xml:space="preserve"> </w:t>
-      </w:r>
-      <w:proofErr w:type="spellStart"/>
-      <w:r>
-        <w:rPr>
-          <w:rFonts w:ascii="Times New Roman" w:hAnsi="Times New Roman" w:cs="Times New Roman"/>
-          <w:sz w:val="26"/>
-          <w:szCs w:val="26"/>
-        </w:rPr>
-        <w:t>gửi</w:t>
-      </w:r>
-      <w:proofErr w:type="spellEnd"/>
-      <w:r>
-        <w:rPr>
-          <w:rFonts w:ascii="Times New Roman" w:hAnsi="Times New Roman" w:cs="Times New Roman"/>
-          <w:sz w:val="26"/>
-          <w:szCs w:val="26"/>
-        </w:rPr>
-        <w:t xml:space="preserve"> request </w:t>
-      </w:r>
-      <w:proofErr w:type="spellStart"/>
-      <w:r>
-        <w:rPr>
-          <w:rFonts w:ascii="Times New Roman" w:hAnsi="Times New Roman" w:cs="Times New Roman"/>
-          <w:sz w:val="26"/>
-          <w:szCs w:val="26"/>
-        </w:rPr>
-        <w:t>đến</w:t>
-      </w:r>
-      <w:proofErr w:type="spellEnd"/>
-      <w:r>
-        <w:rPr>
-          <w:rFonts w:ascii="Times New Roman" w:hAnsi="Times New Roman" w:cs="Times New Roman"/>
-          <w:sz w:val="26"/>
-          <w:szCs w:val="26"/>
-        </w:rPr>
-        <w:t xml:space="preserve"> host </w:t>
-      </w:r>
-      <w:proofErr w:type="spellStart"/>
-      <w:r>
-        <w:rPr>
-          <w:rFonts w:ascii="Times New Roman" w:hAnsi="Times New Roman" w:cs="Times New Roman"/>
-          <w:sz w:val="26"/>
-          <w:szCs w:val="26"/>
-        </w:rPr>
-        <w:t>và</w:t>
-      </w:r>
-      <w:proofErr w:type="spellEnd"/>
-      <w:r>
-        <w:rPr>
-          <w:rFonts w:ascii="Times New Roman" w:hAnsi="Times New Roman" w:cs="Times New Roman"/>
-          <w:sz w:val="26"/>
-          <w:szCs w:val="26"/>
-        </w:rPr>
-        <w:t xml:space="preserve"> </w:t>
-      </w:r>
-      <w:proofErr w:type="spellStart"/>
-      <w:r>
-        <w:rPr>
-          <w:rFonts w:ascii="Times New Roman" w:hAnsi="Times New Roman" w:cs="Times New Roman"/>
-          <w:sz w:val="26"/>
-          <w:szCs w:val="26"/>
-        </w:rPr>
-        <w:t>nhận</w:t>
-      </w:r>
-      <w:proofErr w:type="spellEnd"/>
-      <w:r>
-        <w:rPr>
-          <w:rFonts w:ascii="Times New Roman" w:hAnsi="Times New Roman" w:cs="Times New Roman"/>
-          <w:sz w:val="26"/>
-          <w:szCs w:val="26"/>
-        </w:rPr>
-        <w:t xml:space="preserve"> </w:t>
-      </w:r>
-      <w:proofErr w:type="spellStart"/>
-      <w:r>
-        <w:rPr>
-          <w:rFonts w:ascii="Times New Roman" w:hAnsi="Times New Roman" w:cs="Times New Roman"/>
-          <w:sz w:val="26"/>
-          <w:szCs w:val="26"/>
-        </w:rPr>
-        <w:t>dữ</w:t>
-      </w:r>
-      <w:proofErr w:type="spellEnd"/>
-      <w:r>
-        <w:rPr>
-          <w:rFonts w:ascii="Times New Roman" w:hAnsi="Times New Roman" w:cs="Times New Roman"/>
-          <w:sz w:val="26"/>
-          <w:szCs w:val="26"/>
-        </w:rPr>
-        <w:t xml:space="preserve"> </w:t>
-      </w:r>
-      <w:proofErr w:type="spellStart"/>
-      <w:r>
-        <w:rPr>
-          <w:rFonts w:ascii="Times New Roman" w:hAnsi="Times New Roman" w:cs="Times New Roman"/>
-          <w:sz w:val="26"/>
-          <w:szCs w:val="26"/>
-        </w:rPr>
-        <w:t>liệu</w:t>
-      </w:r>
-      <w:proofErr w:type="spellEnd"/>
-      <w:r>
-        <w:rPr>
-          <w:rFonts w:ascii="Times New Roman" w:hAnsi="Times New Roman" w:cs="Times New Roman"/>
-          <w:sz w:val="26"/>
-          <w:szCs w:val="26"/>
-        </w:rPr>
-        <w:t xml:space="preserve"> </w:t>
-      </w:r>
-      <w:proofErr w:type="spellStart"/>
-      <w:r>
-        <w:rPr>
-          <w:rFonts w:ascii="Times New Roman" w:hAnsi="Times New Roman" w:cs="Times New Roman"/>
-          <w:sz w:val="26"/>
-          <w:szCs w:val="26"/>
-        </w:rPr>
-        <w:t>trả</w:t>
-      </w:r>
-      <w:proofErr w:type="spellEnd"/>
-      <w:r>
-        <w:rPr>
-          <w:rFonts w:ascii="Times New Roman" w:hAnsi="Times New Roman" w:cs="Times New Roman"/>
-          <w:sz w:val="26"/>
-          <w:szCs w:val="26"/>
-        </w:rPr>
-        <w:t xml:space="preserve"> </w:t>
-      </w:r>
-      <w:proofErr w:type="spellStart"/>
-      <w:r>
-        <w:rPr>
-          <w:rFonts w:ascii="Times New Roman" w:hAnsi="Times New Roman" w:cs="Times New Roman"/>
-          <w:sz w:val="26"/>
-          <w:szCs w:val="26"/>
-        </w:rPr>
-        <w:t>về</w:t>
-      </w:r>
-      <w:proofErr w:type="spellEnd"/>
-      <w:r>
-        <w:rPr>
-          <w:rFonts w:ascii="Times New Roman" w:hAnsi="Times New Roman" w:cs="Times New Roman"/>
-          <w:sz w:val="26"/>
-          <w:szCs w:val="26"/>
-        </w:rPr>
-        <w:t xml:space="preserve"> </w:t>
-      </w:r>
-      <w:proofErr w:type="spellStart"/>
-      <w:r>
-        <w:rPr>
-          <w:rFonts w:ascii="Times New Roman" w:hAnsi="Times New Roman" w:cs="Times New Roman"/>
-          <w:sz w:val="26"/>
-          <w:szCs w:val="26"/>
-        </w:rPr>
-        <w:t>rồi</w:t>
-      </w:r>
-      <w:proofErr w:type="spellEnd"/>
-      <w:r>
-        <w:rPr>
-          <w:rFonts w:ascii="Times New Roman" w:hAnsi="Times New Roman" w:cs="Times New Roman"/>
-          <w:sz w:val="26"/>
-          <w:szCs w:val="26"/>
-        </w:rPr>
-        <w:t xml:space="preserve"> </w:t>
-      </w:r>
-      <w:proofErr w:type="spellStart"/>
-      <w:r>
-        <w:rPr>
-          <w:rFonts w:ascii="Times New Roman" w:hAnsi="Times New Roman" w:cs="Times New Roman"/>
-          <w:sz w:val="26"/>
-          <w:szCs w:val="26"/>
-        </w:rPr>
-        <w:t>ép</w:t>
-      </w:r>
-      <w:proofErr w:type="spellEnd"/>
-      <w:r>
-        <w:rPr>
-          <w:rFonts w:ascii="Times New Roman" w:hAnsi="Times New Roman" w:cs="Times New Roman"/>
-          <w:sz w:val="26"/>
-          <w:szCs w:val="26"/>
-        </w:rPr>
-        <w:t xml:space="preserve"> </w:t>
-      </w:r>
-      <w:proofErr w:type="spellStart"/>
-      <w:r>
-        <w:rPr>
-          <w:rFonts w:ascii="Times New Roman" w:hAnsi="Times New Roman" w:cs="Times New Roman"/>
-          <w:sz w:val="26"/>
-          <w:szCs w:val="26"/>
-        </w:rPr>
-        <w:t>kiểu</w:t>
-      </w:r>
-      <w:proofErr w:type="spellEnd"/>
-      <w:r>
-        <w:rPr>
-          <w:rFonts w:ascii="Times New Roman" w:hAnsi="Times New Roman" w:cs="Times New Roman"/>
-          <w:sz w:val="26"/>
-          <w:szCs w:val="26"/>
-        </w:rPr>
-        <w:t xml:space="preserve"> sang Model </w:t>
-      </w:r>
-      <w:proofErr w:type="spellStart"/>
-      <w:r>
-        <w:rPr>
-          <w:rFonts w:ascii="Times New Roman" w:hAnsi="Times New Roman" w:cs="Times New Roman"/>
-          <w:sz w:val="26"/>
-          <w:szCs w:val="26"/>
-        </w:rPr>
-        <w:t>tương</w:t>
-      </w:r>
-      <w:proofErr w:type="spellEnd"/>
-      <w:r>
-        <w:rPr>
-          <w:rFonts w:ascii="Times New Roman" w:hAnsi="Times New Roman" w:cs="Times New Roman"/>
-          <w:sz w:val="26"/>
-          <w:szCs w:val="26"/>
-        </w:rPr>
-        <w:t xml:space="preserve"> </w:t>
-      </w:r>
-      <w:proofErr w:type="spellStart"/>
-      <w:r>
-        <w:rPr>
-          <w:rFonts w:ascii="Times New Roman" w:hAnsi="Times New Roman" w:cs="Times New Roman"/>
-          <w:sz w:val="26"/>
-          <w:szCs w:val="26"/>
-        </w:rPr>
-        <w:t>ứng</w:t>
-      </w:r>
-      <w:proofErr w:type="spellEnd"/>
-      <w:r>
-        <w:rPr>
-          <w:rFonts w:ascii="Times New Roman" w:hAnsi="Times New Roman" w:cs="Times New Roman"/>
-          <w:sz w:val="26"/>
-          <w:szCs w:val="26"/>
-        </w:rPr>
-        <w:t xml:space="preserve"> </w:t>
-      </w:r>
-      <w:proofErr w:type="spellStart"/>
-      <w:r>
-        <w:rPr>
-          <w:rFonts w:ascii="Times New Roman" w:hAnsi="Times New Roman" w:cs="Times New Roman"/>
-          <w:sz w:val="26"/>
-          <w:szCs w:val="26"/>
-        </w:rPr>
-        <w:t>để</w:t>
-      </w:r>
-      <w:proofErr w:type="spellEnd"/>
-      <w:r>
-        <w:rPr>
-          <w:rFonts w:ascii="Times New Roman" w:hAnsi="Times New Roman" w:cs="Times New Roman"/>
-          <w:sz w:val="26"/>
-          <w:szCs w:val="26"/>
-        </w:rPr>
-        <w:t xml:space="preserve"> </w:t>
-      </w:r>
-      <w:proofErr w:type="spellStart"/>
-      <w:r>
-        <w:rPr>
-          <w:rFonts w:ascii="Times New Roman" w:hAnsi="Times New Roman" w:cs="Times New Roman"/>
-          <w:sz w:val="26"/>
-          <w:szCs w:val="26"/>
-        </w:rPr>
-        <w:t>dùng</w:t>
-      </w:r>
-      <w:proofErr w:type="spellEnd"/>
-      <w:r>
-        <w:rPr>
-          <w:rFonts w:ascii="Times New Roman" w:hAnsi="Times New Roman" w:cs="Times New Roman"/>
-          <w:sz w:val="26"/>
-          <w:szCs w:val="26"/>
-        </w:rPr>
-        <w:t>.</w:t>
+      <w:r>
+        <w:rPr>
+          <w:rFonts w:ascii="Times New Roman" w:hAnsi="Times New Roman" w:cs="Times New Roman"/>
+          <w:sz w:val="26"/>
+          <w:szCs w:val="26"/>
+        </w:rPr>
+        <w:t>Sử dụng Retrofit2 để gửi request đến host và nhận dữ liệu trả về rồi ép kiểu sang Model tương ứng để dùng.</w:t>
       </w:r>
     </w:p>
     <w:p>
@@ -1533,250 +622,14 @@
           <w:szCs w:val="26"/>
         </w:rPr>
       </w:pPr>
-      <w:proofErr w:type="spellStart"/>
-      <w:r>
-        <w:rPr>
-          <w:rFonts w:ascii="Times New Roman" w:hAnsi="Times New Roman" w:cs="Times New Roman"/>
-          <w:sz w:val="26"/>
-          <w:szCs w:val="26"/>
-        </w:rPr>
-        <w:t>Sử</w:t>
-      </w:r>
-      <w:proofErr w:type="spellEnd"/>
-      <w:r>
-        <w:rPr>
-          <w:rFonts w:ascii="Times New Roman" w:hAnsi="Times New Roman" w:cs="Times New Roman"/>
-          <w:sz w:val="26"/>
-          <w:szCs w:val="26"/>
-        </w:rPr>
-        <w:t xml:space="preserve"> </w:t>
-      </w:r>
-      <w:proofErr w:type="spellStart"/>
-      <w:r>
-        <w:rPr>
-          <w:rFonts w:ascii="Times New Roman" w:hAnsi="Times New Roman" w:cs="Times New Roman"/>
-          <w:sz w:val="26"/>
-          <w:szCs w:val="26"/>
-        </w:rPr>
-        <w:t>dụng</w:t>
-      </w:r>
-      <w:proofErr w:type="spellEnd"/>
-      <w:r>
-        <w:rPr>
-          <w:rFonts w:ascii="Times New Roman" w:hAnsi="Times New Roman" w:cs="Times New Roman"/>
-          <w:sz w:val="26"/>
-          <w:szCs w:val="26"/>
-        </w:rPr>
-        <w:t xml:space="preserve"> Picasso </w:t>
-      </w:r>
-      <w:proofErr w:type="spellStart"/>
-      <w:r>
-        <w:rPr>
-          <w:rFonts w:ascii="Times New Roman" w:hAnsi="Times New Roman" w:cs="Times New Roman"/>
-          <w:sz w:val="26"/>
-          <w:szCs w:val="26"/>
-        </w:rPr>
-        <w:t>để</w:t>
-      </w:r>
-      <w:proofErr w:type="spellEnd"/>
-      <w:r>
-        <w:rPr>
-          <w:rFonts w:ascii="Times New Roman" w:hAnsi="Times New Roman" w:cs="Times New Roman"/>
-          <w:sz w:val="26"/>
-          <w:szCs w:val="26"/>
-        </w:rPr>
-        <w:t xml:space="preserve"> </w:t>
-      </w:r>
-      <w:proofErr w:type="spellStart"/>
-      <w:r>
-        <w:rPr>
-          <w:rFonts w:ascii="Times New Roman" w:hAnsi="Times New Roman" w:cs="Times New Roman"/>
-          <w:sz w:val="26"/>
-          <w:szCs w:val="26"/>
-        </w:rPr>
-        <w:t>lấy</w:t>
-      </w:r>
-      <w:proofErr w:type="spellEnd"/>
-      <w:r>
-        <w:rPr>
-          <w:rFonts w:ascii="Times New Roman" w:hAnsi="Times New Roman" w:cs="Times New Roman"/>
-          <w:sz w:val="26"/>
-          <w:szCs w:val="26"/>
-        </w:rPr>
-        <w:t xml:space="preserve"> </w:t>
-      </w:r>
-      <w:proofErr w:type="spellStart"/>
-      <w:r>
-        <w:rPr>
-          <w:rFonts w:ascii="Times New Roman" w:hAnsi="Times New Roman" w:cs="Times New Roman"/>
-          <w:sz w:val="26"/>
-          <w:szCs w:val="26"/>
-        </w:rPr>
-        <w:t>hình</w:t>
-      </w:r>
-      <w:proofErr w:type="spellEnd"/>
-      <w:r>
-        <w:rPr>
-          <w:rFonts w:ascii="Times New Roman" w:hAnsi="Times New Roman" w:cs="Times New Roman"/>
-          <w:sz w:val="26"/>
-          <w:szCs w:val="26"/>
-        </w:rPr>
-        <w:t xml:space="preserve"> </w:t>
-      </w:r>
-      <w:proofErr w:type="spellStart"/>
-      <w:r>
-        <w:rPr>
-          <w:rFonts w:ascii="Times New Roman" w:hAnsi="Times New Roman" w:cs="Times New Roman"/>
-          <w:sz w:val="26"/>
-          <w:szCs w:val="26"/>
-        </w:rPr>
-        <w:t>ảnh</w:t>
-      </w:r>
-      <w:proofErr w:type="spellEnd"/>
-      <w:r>
-        <w:rPr>
-          <w:rFonts w:ascii="Times New Roman" w:hAnsi="Times New Roman" w:cs="Times New Roman"/>
-          <w:sz w:val="26"/>
-          <w:szCs w:val="26"/>
-        </w:rPr>
-        <w:t xml:space="preserve"> </w:t>
-      </w:r>
-      <w:proofErr w:type="spellStart"/>
-      <w:r>
-        <w:rPr>
-          <w:rFonts w:ascii="Times New Roman" w:hAnsi="Times New Roman" w:cs="Times New Roman"/>
-          <w:sz w:val="26"/>
-          <w:szCs w:val="26"/>
-        </w:rPr>
-        <w:t>từ</w:t>
-      </w:r>
-      <w:proofErr w:type="spellEnd"/>
-      <w:r>
-        <w:rPr>
-          <w:rFonts w:ascii="Times New Roman" w:hAnsi="Times New Roman" w:cs="Times New Roman"/>
-          <w:sz w:val="26"/>
-          <w:szCs w:val="26"/>
-        </w:rPr>
-        <w:t xml:space="preserve"> </w:t>
-      </w:r>
-      <w:proofErr w:type="spellStart"/>
-      <w:r>
-        <w:rPr>
-          <w:rFonts w:ascii="Times New Roman" w:hAnsi="Times New Roman" w:cs="Times New Roman"/>
-          <w:sz w:val="26"/>
-          <w:szCs w:val="26"/>
-        </w:rPr>
-        <w:t>đường</w:t>
-      </w:r>
-      <w:proofErr w:type="spellEnd"/>
-      <w:r>
-        <w:rPr>
-          <w:rFonts w:ascii="Times New Roman" w:hAnsi="Times New Roman" w:cs="Times New Roman"/>
-          <w:sz w:val="26"/>
-          <w:szCs w:val="26"/>
-        </w:rPr>
-        <w:t xml:space="preserve"> link </w:t>
-      </w:r>
-      <w:proofErr w:type="spellStart"/>
-      <w:r>
-        <w:rPr>
-          <w:rFonts w:ascii="Times New Roman" w:hAnsi="Times New Roman" w:cs="Times New Roman"/>
-          <w:sz w:val="26"/>
-          <w:szCs w:val="26"/>
-        </w:rPr>
-        <w:t>rồi</w:t>
-      </w:r>
-      <w:proofErr w:type="spellEnd"/>
-      <w:r>
-        <w:rPr>
-          <w:rFonts w:ascii="Times New Roman" w:hAnsi="Times New Roman" w:cs="Times New Roman"/>
-          <w:sz w:val="26"/>
-          <w:szCs w:val="26"/>
-        </w:rPr>
-        <w:t xml:space="preserve"> </w:t>
-      </w:r>
-      <w:proofErr w:type="spellStart"/>
-      <w:r>
-        <w:rPr>
-          <w:rFonts w:ascii="Times New Roman" w:hAnsi="Times New Roman" w:cs="Times New Roman"/>
-          <w:sz w:val="26"/>
-          <w:szCs w:val="26"/>
-        </w:rPr>
-        <w:t>đổ</w:t>
-      </w:r>
-      <w:proofErr w:type="spellEnd"/>
-      <w:r>
-        <w:rPr>
-          <w:rFonts w:ascii="Times New Roman" w:hAnsi="Times New Roman" w:cs="Times New Roman"/>
-          <w:sz w:val="26"/>
-          <w:szCs w:val="26"/>
-        </w:rPr>
-        <w:t xml:space="preserve"> </w:t>
-      </w:r>
-      <w:proofErr w:type="spellStart"/>
-      <w:r>
-        <w:rPr>
-          <w:rFonts w:ascii="Times New Roman" w:hAnsi="Times New Roman" w:cs="Times New Roman"/>
-          <w:sz w:val="26"/>
-          <w:szCs w:val="26"/>
-        </w:rPr>
-        <w:t>vào</w:t>
-      </w:r>
-      <w:proofErr w:type="spellEnd"/>
-      <w:r>
-        <w:rPr>
-          <w:rFonts w:ascii="Times New Roman" w:hAnsi="Times New Roman" w:cs="Times New Roman"/>
-          <w:sz w:val="26"/>
-          <w:szCs w:val="26"/>
-        </w:rPr>
-        <w:t xml:space="preserve"> 1 </w:t>
-      </w:r>
-      <w:proofErr w:type="spellStart"/>
-      <w:r>
-        <w:rPr>
-          <w:rFonts w:ascii="Times New Roman" w:hAnsi="Times New Roman" w:cs="Times New Roman"/>
-          <w:sz w:val="26"/>
-          <w:szCs w:val="26"/>
-        </w:rPr>
-        <w:t>đối</w:t>
-      </w:r>
-      <w:proofErr w:type="spellEnd"/>
-      <w:r>
-        <w:rPr>
-          <w:rFonts w:ascii="Times New Roman" w:hAnsi="Times New Roman" w:cs="Times New Roman"/>
-          <w:sz w:val="26"/>
-          <w:szCs w:val="26"/>
-        </w:rPr>
-        <w:t xml:space="preserve"> </w:t>
-      </w:r>
-      <w:proofErr w:type="spellStart"/>
-      <w:r>
-        <w:rPr>
-          <w:rFonts w:ascii="Times New Roman" w:hAnsi="Times New Roman" w:cs="Times New Roman"/>
-          <w:sz w:val="26"/>
-          <w:szCs w:val="26"/>
-        </w:rPr>
-        <w:t>tượng</w:t>
-      </w:r>
-      <w:proofErr w:type="spellEnd"/>
-      <w:r>
-        <w:rPr>
-          <w:rFonts w:ascii="Times New Roman" w:hAnsi="Times New Roman" w:cs="Times New Roman"/>
-          <w:sz w:val="26"/>
-          <w:szCs w:val="26"/>
-        </w:rPr>
-        <w:t xml:space="preserve"> </w:t>
-      </w:r>
-      <w:proofErr w:type="spellStart"/>
-      <w:r>
-        <w:rPr>
-          <w:rFonts w:ascii="Times New Roman" w:hAnsi="Times New Roman" w:cs="Times New Roman"/>
-          <w:sz w:val="26"/>
-          <w:szCs w:val="26"/>
-        </w:rPr>
-        <w:t>ImageView</w:t>
-      </w:r>
-      <w:proofErr w:type="spellEnd"/>
+      <w:r>
+        <w:rPr>
+          <w:rFonts w:ascii="Times New Roman" w:hAnsi="Times New Roman" w:cs="Times New Roman"/>
+          <w:sz w:val="26"/>
+          <w:szCs w:val="26"/>
+        </w:rPr>
+        <w:t>Sử dụng Picasso để lấy hình ảnh từ đường link rồi đổ vào 1 đối tượng ImageView</w:t>
+      </w:r>
     </w:p>
     <w:sectPr>
       <w:pgSz w:w="12240" w:h="15840"/>
@@ -1789,7 +642,7 @@
 </file>
 
 <file path=word/numbering.xml><?xml version="1.0" encoding="utf-8"?>
-<w:numbering xmlns:wpc="http://schemas.microsoft.com/office/word/2010/wordprocessingCanvas" xmlns:mc="http://schemas.openxmlformats.org/markup-compatibility/2006" xmlns:o="urn:schemas-microsoft-com:office:office" xmlns:r="http://schemas.openxmlformats.org/officeDocument/2006/relationships" xmlns:m="http://schemas.openxmlformats.org/officeDocument/2006/math" xmlns:v="urn:schemas-microsoft-com:vml" xmlns:wp14="http://schemas.microsoft.com/office/word/2010/wordprocessingDrawing" xmlns:wp="http://schemas.openxmlformats.org/drawingml/2006/wordprocessingDrawing" xmlns:w10="urn:schemas-microsoft-com:office:word" xmlns:w="http://schemas.openxmlformats.org/wordprocessingml/2006/main" xmlns:w14="http://schemas.microsoft.com/office/word/2010/wordml" xmlns:w15="http://schemas.microsoft.com/office/word/2012/wordml" xmlns:wpg="http://schemas.microsoft.com/office/word/2010/wordprocessingGroup" xmlns:wpi="http://schemas.microsoft.com/office/word/2010/wordprocessingInk" xmlns:wne="http://schemas.microsoft.com/office/word/2006/wordml" xmlns:wps="http://schemas.microsoft.com/office/word/2010/wordprocessingShape" mc:Ignorable="w14 w15 wp14">
+<w:numbering xmlns:wpc="http://schemas.microsoft.com/office/word/2010/wordprocessingCanvas" xmlns:cx="http://schemas.microsoft.com/office/drawing/2014/chartex" xmlns:cx1="http://schemas.microsoft.com/office/drawing/2015/9/8/chartex" xmlns:mc="http://schemas.openxmlformats.org/markup-compatibility/2006" xmlns:o="urn:schemas-microsoft-com:office:office" xmlns:r="http://schemas.openxmlformats.org/officeDocument/2006/relationships" xmlns:m="http://schemas.openxmlformats.org/officeDocument/2006/math" xmlns:v="urn:schemas-microsoft-com:vml" xmlns:wp14="http://schemas.microsoft.com/office/word/2010/wordprocessingDrawing" xmlns:wp="http://schemas.openxmlformats.org/drawingml/2006/wordprocessingDrawing" xmlns:w10="urn:schemas-microsoft-com:office:word" xmlns:w="http://schemas.openxmlformats.org/wordprocessingml/2006/main" xmlns:w14="http://schemas.microsoft.com/office/word/2010/wordml" xmlns:w15="http://schemas.microsoft.com/office/word/2012/wordml" xmlns:w16se="http://schemas.microsoft.com/office/word/2015/wordml/symex" xmlns:wpg="http://schemas.microsoft.com/office/word/2010/wordprocessingGroup" xmlns:wpi="http://schemas.microsoft.com/office/word/2010/wordprocessingInk" xmlns:wne="http://schemas.microsoft.com/office/word/2006/wordml" xmlns:wps="http://schemas.microsoft.com/office/word/2010/wordprocessingShape" mc:Ignorable="w14 w15 w16se wp14">
   <w:abstractNum w:abstractNumId="0" w15:restartNumberingAfterBreak="0">
     <w:nsid w:val="25F96E35"/>
     <w:multiLevelType w:val="hybridMultilevel"/>
@@ -2350,7 +1203,7 @@
 </file>
 
 <file path=word/styles.xml><?xml version="1.0" encoding="utf-8"?>
-<w:styles xmlns:mc="http://schemas.openxmlformats.org/markup-compatibility/2006" xmlns:r="http://schemas.openxmlformats.org/officeDocument/2006/relationships" xmlns:w="http://schemas.openxmlformats.org/wordprocessingml/2006/main" xmlns:w14="http://schemas.microsoft.com/office/word/2010/wordml" xmlns:w15="http://schemas.microsoft.com/office/word/2012/wordml" mc:Ignorable="w14 w15">
+<w:styles xmlns:mc="http://schemas.openxmlformats.org/markup-compatibility/2006" xmlns:r="http://schemas.openxmlformats.org/officeDocument/2006/relationships" xmlns:w="http://schemas.openxmlformats.org/wordprocessingml/2006/main" xmlns:w14="http://schemas.microsoft.com/office/word/2010/wordml" xmlns:w15="http://schemas.microsoft.com/office/word/2012/wordml" xmlns:w16se="http://schemas.microsoft.com/office/word/2015/wordml/symex" mc:Ignorable="w14 w15 w16se">
   <w:docDefaults>
     <w:rPrDefault>
       <w:rPr>
